--- a/Attendance Management System.docx
+++ b/Attendance Management System.docx
@@ -36,7 +36,6 @@
     </w:p>
     <w:p/>
     <w:p>
-      <w:proofErr w:type="spellStart"/>
       <w:r>
         <w:rPr>
           <w:b/>
@@ -44,7 +43,6 @@
         </w:rPr>
         <w:t>AttendanceManagementSystem</w:t>
       </w:r>
-      <w:proofErr w:type="spellEnd"/>
       <w:r>
         <w:t xml:space="preserve">, appears to be a </w:t>
       </w:r>
@@ -83,23 +81,7 @@
           <w:b/>
           <w:bCs/>
         </w:rPr>
-        <w:t>JSP (</w:t>
-      </w:r>
-      <w:proofErr w:type="spellStart"/>
-      <w:r>
-        <w:rPr>
-          <w:b/>
-          <w:bCs/>
-        </w:rPr>
-        <w:t>JavaServer</w:t>
-      </w:r>
-      <w:proofErr w:type="spellEnd"/>
-      <w:r>
-        <w:rPr>
-          <w:b/>
-          <w:bCs/>
-        </w:rPr>
-        <w:t xml:space="preserve"> Pages)</w:t>
+        <w:t>JSP (JavaServer Pages)</w:t>
       </w:r>
       <w:r>
         <w:t xml:space="preserve"> for the frontend.</w:t>
@@ -107,30 +89,12 @@
       <w:r>
         <w:t xml:space="preserve"> Used </w:t>
       </w:r>
-      <w:proofErr w:type="gramStart"/>
-      <w:r>
-        <w:rPr>
-          <w:b/>
-          <w:bCs/>
-        </w:rPr>
-        <w:t>JSTL(</w:t>
-      </w:r>
-      <w:proofErr w:type="spellStart"/>
-      <w:proofErr w:type="gramEnd"/>
-      <w:r>
-        <w:rPr>
-          <w:b/>
-          <w:bCs/>
-        </w:rPr>
-        <w:t>JavaServer</w:t>
-      </w:r>
-      <w:proofErr w:type="spellEnd"/>
-      <w:r>
-        <w:rPr>
-          <w:b/>
-          <w:bCs/>
-        </w:rPr>
-        <w:t xml:space="preserve"> Pages Standard Tag Library)</w:t>
+      <w:r>
+        <w:rPr>
+          <w:b/>
+          <w:bCs/>
+        </w:rPr>
+        <w:t>JSTL(JavaServer Pages Standard Tag Library)</w:t>
       </w:r>
       <w:r>
         <w:t xml:space="preserve"> which provides tags to control JSP page functionality. </w:t>
@@ -391,24 +355,13 @@
       <w:r>
         <w:t xml:space="preserve">Located in </w:t>
       </w:r>
-      <w:proofErr w:type="spellStart"/>
-      <w:r>
-        <w:rPr>
-          <w:b/>
-          <w:bCs/>
-        </w:rPr>
-        <w:t>com.</w:t>
-      </w:r>
-      <w:proofErr w:type="gramStart"/>
-      <w:r>
-        <w:rPr>
-          <w:b/>
-          <w:bCs/>
-        </w:rPr>
-        <w:t>example.attendancemanagementsystem</w:t>
-      </w:r>
-      <w:proofErr w:type="spellEnd"/>
-      <w:proofErr w:type="gramEnd"/>
+      <w:r>
+        <w:rPr>
+          <w:b/>
+          <w:bCs/>
+        </w:rPr>
+        <w:t>com.example.attendancemanagementsystem</w:t>
+      </w:r>
       <w:r>
         <w:t>, your backend consists of multiple servlets responsible for handling HTTP requests.</w:t>
       </w:r>
@@ -519,7 +472,6 @@
                 <w:bCs/>
               </w:rPr>
             </w:pPr>
-            <w:proofErr w:type="spellStart"/>
             <w:r>
               <w:rPr>
                 <w:b/>
@@ -527,7 +479,6 @@
               </w:rPr>
               <w:t>AbsentServlet</w:t>
             </w:r>
-            <w:proofErr w:type="spellEnd"/>
           </w:p>
         </w:tc>
         <w:tc>
@@ -560,7 +511,6 @@
                 <w:bCs/>
               </w:rPr>
             </w:pPr>
-            <w:proofErr w:type="spellStart"/>
             <w:r>
               <w:rPr>
                 <w:b/>
@@ -568,7 +518,6 @@
               </w:rPr>
               <w:t>AddNewStudentServlet</w:t>
             </w:r>
-            <w:proofErr w:type="spellEnd"/>
           </w:p>
         </w:tc>
         <w:tc>
@@ -601,7 +550,6 @@
                 <w:bCs/>
               </w:rPr>
             </w:pPr>
-            <w:proofErr w:type="spellStart"/>
             <w:r>
               <w:rPr>
                 <w:b/>
@@ -610,7 +558,6 @@
               <w:lastRenderedPageBreak/>
               <w:t>AllMyStudentServlet</w:t>
             </w:r>
-            <w:proofErr w:type="spellEnd"/>
           </w:p>
         </w:tc>
         <w:tc>
@@ -643,7 +590,6 @@
                 <w:bCs/>
               </w:rPr>
             </w:pPr>
-            <w:proofErr w:type="spellStart"/>
             <w:r>
               <w:rPr>
                 <w:b/>
@@ -651,7 +597,6 @@
               </w:rPr>
               <w:t>ChangePasswordServlet</w:t>
             </w:r>
-            <w:proofErr w:type="spellEnd"/>
           </w:p>
         </w:tc>
         <w:tc>
@@ -690,7 +635,6 @@
                 <w:bCs/>
               </w:rPr>
             </w:pPr>
-            <w:proofErr w:type="spellStart"/>
             <w:r>
               <w:rPr>
                 <w:b/>
@@ -698,7 +642,6 @@
               </w:rPr>
               <w:t>DashboardServlet</w:t>
             </w:r>
-            <w:proofErr w:type="spellEnd"/>
           </w:p>
         </w:tc>
         <w:tc>
@@ -734,7 +677,6 @@
                 <w:bCs/>
               </w:rPr>
             </w:pPr>
-            <w:proofErr w:type="spellStart"/>
             <w:r>
               <w:rPr>
                 <w:b/>
@@ -742,7 +684,6 @@
               </w:rPr>
               <w:t>DeleteStudentServlet</w:t>
             </w:r>
-            <w:proofErr w:type="spellEnd"/>
           </w:p>
         </w:tc>
         <w:tc>
@@ -775,7 +716,6 @@
                 <w:bCs/>
               </w:rPr>
             </w:pPr>
-            <w:proofErr w:type="spellStart"/>
             <w:r>
               <w:rPr>
                 <w:b/>
@@ -783,7 +723,6 @@
               </w:rPr>
               <w:t>ForgetPasswordServlet</w:t>
             </w:r>
-            <w:proofErr w:type="spellEnd"/>
           </w:p>
         </w:tc>
         <w:tc>
@@ -819,7 +758,6 @@
                 <w:bCs/>
               </w:rPr>
             </w:pPr>
-            <w:proofErr w:type="spellStart"/>
             <w:r>
               <w:rPr>
                 <w:b/>
@@ -827,7 +765,6 @@
               </w:rPr>
               <w:t>GenerateReportOfAllMyStudentServlet</w:t>
             </w:r>
-            <w:proofErr w:type="spellEnd"/>
           </w:p>
         </w:tc>
         <w:tc>
@@ -860,7 +797,6 @@
                 <w:bCs/>
               </w:rPr>
             </w:pPr>
-            <w:proofErr w:type="spellStart"/>
             <w:r>
               <w:rPr>
                 <w:b/>
@@ -868,7 +804,6 @@
               </w:rPr>
               <w:t>GenerateReportOfDashboardStudentServlet</w:t>
             </w:r>
-            <w:proofErr w:type="spellEnd"/>
           </w:p>
         </w:tc>
         <w:tc>
@@ -901,7 +836,6 @@
                 <w:bCs/>
               </w:rPr>
             </w:pPr>
-            <w:proofErr w:type="spellStart"/>
             <w:r>
               <w:rPr>
                 <w:b/>
@@ -909,7 +843,6 @@
               </w:rPr>
               <w:t>InsertTodayDateServlet</w:t>
             </w:r>
-            <w:proofErr w:type="spellEnd"/>
           </w:p>
         </w:tc>
         <w:tc>
@@ -948,7 +881,6 @@
                 <w:bCs/>
               </w:rPr>
             </w:pPr>
-            <w:proofErr w:type="spellStart"/>
             <w:r>
               <w:rPr>
                 <w:b/>
@@ -956,7 +888,6 @@
               </w:rPr>
               <w:t>LoginServlet</w:t>
             </w:r>
-            <w:proofErr w:type="spellEnd"/>
           </w:p>
         </w:tc>
         <w:tc>
@@ -989,7 +920,6 @@
                 <w:bCs/>
               </w:rPr>
             </w:pPr>
-            <w:proofErr w:type="spellStart"/>
             <w:r>
               <w:rPr>
                 <w:b/>
@@ -997,7 +927,6 @@
               </w:rPr>
               <w:t>LogoutServlet</w:t>
             </w:r>
-            <w:proofErr w:type="spellEnd"/>
           </w:p>
         </w:tc>
         <w:tc>
@@ -1030,7 +959,6 @@
                 <w:bCs/>
               </w:rPr>
             </w:pPr>
-            <w:proofErr w:type="spellStart"/>
             <w:r>
               <w:rPr>
                 <w:b/>
@@ -1038,7 +966,6 @@
               </w:rPr>
               <w:t>PresentServlet</w:t>
             </w:r>
-            <w:proofErr w:type="spellEnd"/>
           </w:p>
         </w:tc>
         <w:tc>
@@ -1071,7 +998,6 @@
                 <w:bCs/>
               </w:rPr>
             </w:pPr>
-            <w:proofErr w:type="spellStart"/>
             <w:r>
               <w:rPr>
                 <w:b/>
@@ -1079,7 +1005,6 @@
               </w:rPr>
               <w:t>ProfileServlet</w:t>
             </w:r>
-            <w:proofErr w:type="spellEnd"/>
           </w:p>
         </w:tc>
         <w:tc>
@@ -1112,7 +1037,6 @@
                 <w:bCs/>
               </w:rPr>
             </w:pPr>
-            <w:proofErr w:type="spellStart"/>
             <w:r>
               <w:rPr>
                 <w:b/>
@@ -1120,7 +1044,6 @@
               </w:rPr>
               <w:t>RegistrationServlet</w:t>
             </w:r>
-            <w:proofErr w:type="spellEnd"/>
           </w:p>
         </w:tc>
         <w:tc>
@@ -1153,7 +1076,6 @@
                 <w:bCs/>
               </w:rPr>
             </w:pPr>
-            <w:proofErr w:type="spellStart"/>
             <w:r>
               <w:rPr>
                 <w:b/>
@@ -1161,7 +1083,6 @@
               </w:rPr>
               <w:t>SearchAllMyStudentServlet</w:t>
             </w:r>
-            <w:proofErr w:type="spellEnd"/>
           </w:p>
         </w:tc>
         <w:tc>
@@ -1200,7 +1121,6 @@
                 <w:bCs/>
               </w:rPr>
             </w:pPr>
-            <w:proofErr w:type="spellStart"/>
             <w:r>
               <w:rPr>
                 <w:b/>
@@ -1208,7 +1128,6 @@
               </w:rPr>
               <w:t>SearchDashboardStudentServlet</w:t>
             </w:r>
-            <w:proofErr w:type="spellEnd"/>
           </w:p>
         </w:tc>
         <w:tc>
@@ -1241,7 +1160,6 @@
                 <w:bCs/>
               </w:rPr>
             </w:pPr>
-            <w:proofErr w:type="spellStart"/>
             <w:r>
               <w:rPr>
                 <w:b/>
@@ -1249,7 +1167,6 @@
               </w:rPr>
               <w:t>UpdateAttendanceServlet</w:t>
             </w:r>
-            <w:proofErr w:type="spellEnd"/>
           </w:p>
         </w:tc>
         <w:tc>
@@ -1285,7 +1202,6 @@
                 <w:bCs/>
               </w:rPr>
             </w:pPr>
-            <w:proofErr w:type="spellStart"/>
             <w:r>
               <w:rPr>
                 <w:b/>
@@ -1293,7 +1209,6 @@
               </w:rPr>
               <w:t>UpdateStudentServlet</w:t>
             </w:r>
-            <w:proofErr w:type="spellEnd"/>
           </w:p>
         </w:tc>
         <w:tc>
@@ -1339,23 +1254,7 @@
           <w:b/>
           <w:bCs/>
         </w:rPr>
-        <w:t>1.2. Database Connectivity (</w:t>
-      </w:r>
-      <w:proofErr w:type="spellStart"/>
-      <w:r>
-        <w:rPr>
-          <w:b/>
-          <w:bCs/>
-        </w:rPr>
-        <w:t>database.db</w:t>
-      </w:r>
-      <w:proofErr w:type="spellEnd"/>
-      <w:r>
-        <w:rPr>
-          <w:b/>
-          <w:bCs/>
-        </w:rPr>
-        <w:t>)</w:t>
+        <w:t>1.2. Database Connectivity (database.db)</w:t>
       </w:r>
     </w:p>
     <w:p>
@@ -1439,20 +1338,7 @@
     </w:p>
     <w:p>
       <w:r>
-        <w:t xml:space="preserve">public Connection </w:t>
-      </w:r>
-      <w:proofErr w:type="spellStart"/>
-      <w:proofErr w:type="gramStart"/>
-      <w:r>
-        <w:t>getConnection</w:t>
-      </w:r>
-      <w:proofErr w:type="spellEnd"/>
-      <w:r>
-        <w:t>(</w:t>
-      </w:r>
-      <w:proofErr w:type="gramEnd"/>
-      <w:r>
-        <w:t>) {</w:t>
+        <w:t>public Connection getConnection() {</w:t>
       </w:r>
     </w:p>
     <w:p>
@@ -1463,41 +1349,12 @@
     </w:p>
     <w:p>
       <w:r>
-        <w:t xml:space="preserve">        </w:t>
-      </w:r>
-      <w:proofErr w:type="spellStart"/>
-      <w:r>
-        <w:t>Class.forName</w:t>
-      </w:r>
-      <w:proofErr w:type="spellEnd"/>
-      <w:r>
-        <w:t>("</w:t>
-      </w:r>
-      <w:proofErr w:type="spellStart"/>
-      <w:proofErr w:type="gramStart"/>
-      <w:r>
-        <w:t>com.mysql</w:t>
-      </w:r>
-      <w:proofErr w:type="gramEnd"/>
-      <w:r>
-        <w:t>.cj.jdbc.Driver</w:t>
-      </w:r>
-      <w:proofErr w:type="spellEnd"/>
-      <w:r>
-        <w:t>");</w:t>
-      </w:r>
-    </w:p>
-    <w:p>
-      <w:r>
-        <w:t xml:space="preserve">        return </w:t>
-      </w:r>
-      <w:proofErr w:type="spellStart"/>
-      <w:r>
-        <w:t>DriverManager.getConnection</w:t>
-      </w:r>
-      <w:proofErr w:type="spellEnd"/>
-      <w:r>
-        <w:t>(DB_URL, USER, PASSWORD);</w:t>
+        <w:t xml:space="preserve">        Class.forName("com.mysql.cj.jdbc.Driver");</w:t>
+      </w:r>
+    </w:p>
+    <w:p>
+      <w:r>
+        <w:t xml:space="preserve">        return DriverManager.getConnection(DB_URL, USER, PASSWORD);</w:t>
       </w:r>
     </w:p>
     <w:p>
@@ -1507,17 +1364,7 @@
     </w:p>
     <w:p>
       <w:r>
-        <w:t xml:space="preserve">        </w:t>
-      </w:r>
-      <w:proofErr w:type="spellStart"/>
-      <w:proofErr w:type="gramStart"/>
-      <w:r>
-        <w:t>e.printStackTrace</w:t>
-      </w:r>
-      <w:proofErr w:type="spellEnd"/>
-      <w:proofErr w:type="gramEnd"/>
-      <w:r>
-        <w:t>();</w:t>
+        <w:t xml:space="preserve">        e.printStackTrace();</w:t>
       </w:r>
     </w:p>
     <w:p>
@@ -1691,13 +1538,8 @@
               <w:t>username, password</w:t>
             </w:r>
             <w:r>
-              <w:t xml:space="preserve">, </w:t>
+              <w:t>, todaydate</w:t>
             </w:r>
-            <w:proofErr w:type="spellStart"/>
-            <w:r>
-              <w:t>todaydate</w:t>
-            </w:r>
-            <w:proofErr w:type="spellEnd"/>
             <w:r>
               <w:t>).</w:t>
             </w:r>
@@ -1748,15 +1590,7 @@
               <w:t xml:space="preserve"> password,</w:t>
             </w:r>
             <w:r>
-              <w:t xml:space="preserve"> </w:t>
-            </w:r>
-            <w:proofErr w:type="spellStart"/>
-            <w:r>
-              <w:t>fullname</w:t>
-            </w:r>
-            <w:proofErr w:type="spellEnd"/>
-            <w:r>
-              <w:t>, mobile, dob, qualification</w:t>
+              <w:t xml:space="preserve"> fullname, mobile, dob, qualification</w:t>
             </w:r>
             <w:r>
               <w:t>).</w:t>
@@ -1802,31 +1636,7 @@
               <w:t>Represents student details (</w:t>
             </w:r>
             <w:r>
-              <w:t xml:space="preserve">id, username, </w:t>
-            </w:r>
-            <w:proofErr w:type="spellStart"/>
-            <w:r>
-              <w:t>todaydate</w:t>
-            </w:r>
-            <w:proofErr w:type="spellEnd"/>
-            <w:r>
-              <w:t xml:space="preserve">, </w:t>
-            </w:r>
-            <w:proofErr w:type="spellStart"/>
-            <w:r>
-              <w:t>sname</w:t>
-            </w:r>
-            <w:proofErr w:type="spellEnd"/>
-            <w:r>
-              <w:t xml:space="preserve">, </w:t>
-            </w:r>
-            <w:proofErr w:type="spellStart"/>
-            <w:r>
-              <w:t>rollno</w:t>
-            </w:r>
-            <w:proofErr w:type="spellEnd"/>
-            <w:r>
-              <w:t>, course, semester, branch, attendance</w:t>
+              <w:t>id, username, todaydate, sname, rollno, course, semester, branch, attendance</w:t>
             </w:r>
             <w:r>
               <w:t>).</w:t>
@@ -1882,29 +1692,13 @@
     </w:p>
     <w:p>
       <w:r>
-        <w:t xml:space="preserve">    public </w:t>
-      </w:r>
-      <w:proofErr w:type="gramStart"/>
-      <w:r>
-        <w:t>Student(</w:t>
-      </w:r>
-      <w:proofErr w:type="gramEnd"/>
-      <w:r>
-        <w:t>) {}</w:t>
+        <w:t xml:space="preserve">    public Student() {}</w:t>
       </w:r>
     </w:p>
     <w:p/>
     <w:p>
       <w:r>
-        <w:t xml:space="preserve">    public </w:t>
-      </w:r>
-      <w:proofErr w:type="gramStart"/>
-      <w:r>
-        <w:t>Student(</w:t>
-      </w:r>
-      <w:proofErr w:type="gramEnd"/>
-      <w:r>
-        <w:t>int id, String name, String email) {</w:t>
+        <w:t xml:space="preserve">    public Student(int id, String name, String email) {</w:t>
       </w:r>
     </w:p>
     <w:p>
@@ -1920,17 +1714,7 @@
     <w:p>
       <w:r>
         <w:lastRenderedPageBreak/>
-        <w:t xml:space="preserve">        </w:t>
-      </w:r>
-      <w:proofErr w:type="spellStart"/>
-      <w:proofErr w:type="gramStart"/>
-      <w:r>
-        <w:t>this.email</w:t>
-      </w:r>
-      <w:proofErr w:type="spellEnd"/>
-      <w:proofErr w:type="gramEnd"/>
-      <w:r>
-        <w:t xml:space="preserve"> = email;</w:t>
+        <w:t xml:space="preserve">        this.email = email;</w:t>
       </w:r>
     </w:p>
     <w:p>
@@ -2011,15 +1795,7 @@
         </w:numPr>
       </w:pPr>
       <w:r>
-        <w:t xml:space="preserve">Likely used for Hibernate or </w:t>
-      </w:r>
-      <w:proofErr w:type="spellStart"/>
-      <w:r>
-        <w:t>EntityManagerFactory</w:t>
-      </w:r>
-      <w:proofErr w:type="spellEnd"/>
-      <w:r>
-        <w:t>.</w:t>
+        <w:t>Likely used for Hibernate or EntityManagerFactory.</w:t>
       </w:r>
     </w:p>
     <w:p>
@@ -2190,15 +1966,7 @@
         </w:numPr>
       </w:pPr>
       <w:r>
-        <w:t>Uses JSTL (</w:t>
-      </w:r>
-      <w:proofErr w:type="spellStart"/>
-      <w:r>
-        <w:t>JavaServer</w:t>
-      </w:r>
-      <w:proofErr w:type="spellEnd"/>
-      <w:r>
-        <w:t xml:space="preserve"> Pages Standard Tag Library) and EL (Expression Language) for dynamic data rendering.</w:t>
+        <w:t>Uses JSTL (JavaServer Pages Standard Tag Library) and EL (Expression Language) for dynamic data rendering.</w:t>
       </w:r>
     </w:p>
     <w:p>
@@ -2237,23 +2005,7 @@
           <w:b/>
           <w:bCs/>
         </w:rPr>
-        <w:t>1. Source Code (</w:t>
-      </w:r>
-      <w:proofErr w:type="spellStart"/>
-      <w:r>
-        <w:rPr>
-          <w:b/>
-          <w:bCs/>
-        </w:rPr>
-        <w:t>src</w:t>
-      </w:r>
-      <w:proofErr w:type="spellEnd"/>
-      <w:r>
-        <w:rPr>
-          <w:b/>
-          <w:bCs/>
-        </w:rPr>
-        <w:t>/main)</w:t>
+        <w:t>1. Source Code (src/main)</w:t>
       </w:r>
     </w:p>
     <w:p>
@@ -2268,17 +2020,8 @@
           <w:b/>
           <w:bCs/>
         </w:rPr>
-        <w:t>java/</w:t>
-      </w:r>
-      <w:proofErr w:type="spellStart"/>
-      <w:r>
-        <w:rPr>
-          <w:b/>
-          <w:bCs/>
-        </w:rPr>
-        <w:t>com.example.attendancemanagementsystem</w:t>
-      </w:r>
-      <w:proofErr w:type="spellEnd"/>
+        <w:t>java/com.example.attendancemanagementsystem</w:t>
+      </w:r>
       <w:r>
         <w:t xml:space="preserve"> </w:t>
       </w:r>
@@ -2316,15 +2059,7 @@
         <w:t xml:space="preserve">database: </w:t>
       </w:r>
       <w:r>
-        <w:t>“</w:t>
-      </w:r>
-      <w:proofErr w:type="spellStart"/>
-      <w:r>
-        <w:t>db</w:t>
-      </w:r>
-      <w:proofErr w:type="spellEnd"/>
-      <w:r>
-        <w:t xml:space="preserve">” class </w:t>
+        <w:t xml:space="preserve">“db” class </w:t>
       </w:r>
       <w:r>
         <w:t xml:space="preserve">include </w:t>
@@ -2334,22 +2069,10 @@
           <w:b/>
           <w:bCs/>
         </w:rPr>
-        <w:t xml:space="preserve">DAO (Data Access </w:t>
-      </w:r>
-      <w:proofErr w:type="gramStart"/>
-      <w:r>
-        <w:rPr>
-          <w:b/>
-          <w:bCs/>
-        </w:rPr>
-        <w:t>Object)</w:t>
-      </w:r>
-      <w:r>
-        <w:t>for</w:t>
-      </w:r>
-      <w:proofErr w:type="gramEnd"/>
-      <w:r>
-        <w:t xml:space="preserve"> database interactions.</w:t>
+        <w:t>DAO (Data Access Object)</w:t>
+      </w:r>
+      <w:r>
+        <w:t>for database interactions.</w:t>
       </w:r>
       <w:r>
         <w:t xml:space="preserve"> It contains Database connection, queries, many functions to retrieve user data, perform crud as per that using prepared statement.</w:t>
@@ -2436,54 +2159,22 @@
         <w:t xml:space="preserve"> representing entities like students and faculty.</w:t>
       </w:r>
       <w:r>
-        <w:t xml:space="preserve"> 3 </w:t>
-      </w:r>
-      <w:proofErr w:type="spellStart"/>
-      <w:r>
-        <w:t>Pojos</w:t>
-      </w:r>
-      <w:proofErr w:type="spellEnd"/>
-      <w:r>
-        <w:t xml:space="preserve"> in total – Login, Registration and Student. These have variables are shown in </w:t>
-      </w:r>
-      <w:proofErr w:type="spellStart"/>
-      <w:r>
-        <w:t>DataBase</w:t>
-      </w:r>
-      <w:proofErr w:type="spellEnd"/>
-      <w:r>
-        <w:t xml:space="preserve"> image. Means same name of variable as in database table’s entity.</w:t>
-      </w:r>
-    </w:p>
-    <w:p>
-      <w:pPr>
-        <w:rPr>
-          <w:b/>
-          <w:bCs/>
-        </w:rPr>
-      </w:pPr>
-      <w:r>
-        <w:rPr>
-          <w:b/>
-          <w:bCs/>
-        </w:rPr>
-        <w:t>2. Resources (</w:t>
-      </w:r>
-      <w:proofErr w:type="spellStart"/>
-      <w:r>
-        <w:rPr>
-          <w:b/>
-          <w:bCs/>
-        </w:rPr>
-        <w:t>src</w:t>
-      </w:r>
-      <w:proofErr w:type="spellEnd"/>
-      <w:r>
-        <w:rPr>
-          <w:b/>
-          <w:bCs/>
-        </w:rPr>
-        <w:t>/main/resources)</w:t>
+        <w:t xml:space="preserve"> 3 Pojos in total – Login, Registration and Student. These have variables are shown in DataBase image. Means same name of variable as in database table’s entity.</w:t>
+      </w:r>
+    </w:p>
+    <w:p>
+      <w:pPr>
+        <w:rPr>
+          <w:b/>
+          <w:bCs/>
+        </w:rPr>
+      </w:pPr>
+      <w:r>
+        <w:rPr>
+          <w:b/>
+          <w:bCs/>
+        </w:rPr>
+        <w:t>2. Resources (src/main/resources)</w:t>
       </w:r>
     </w:p>
     <w:p>
@@ -2514,7 +2205,6 @@
       <w:r>
         <w:t>beans.xml: used for dependency injection (</w:t>
       </w:r>
-      <w:proofErr w:type="gramStart"/>
       <w:r>
         <w:rPr>
           <w:b/>
@@ -2529,7 +2219,6 @@
         </w:rPr>
         <w:t xml:space="preserve"> EE</w:t>
       </w:r>
-      <w:proofErr w:type="gramEnd"/>
       <w:r>
         <w:t>).</w:t>
       </w:r>
@@ -2565,67 +2254,22 @@
         <w:t>.</w:t>
       </w:r>
       <w:r>
-        <w:t xml:space="preserve"> As this class is empty for </w:t>
-      </w:r>
-      <w:proofErr w:type="gramStart"/>
-      <w:r>
-        <w:t>now ,</w:t>
-      </w:r>
-      <w:proofErr w:type="gramEnd"/>
-      <w:r>
-        <w:t xml:space="preserve"> my JPA is perfectly handling with </w:t>
-      </w:r>
-      <w:proofErr w:type="spellStart"/>
-      <w:r>
-        <w:t>db</w:t>
-      </w:r>
-      <w:proofErr w:type="spellEnd"/>
-      <w:r>
-        <w:t xml:space="preserve">() class. That contains </w:t>
-      </w:r>
-      <w:proofErr w:type="spellStart"/>
-      <w:proofErr w:type="gramStart"/>
-      <w:r>
-        <w:t>getConnection</w:t>
-      </w:r>
-      <w:proofErr w:type="spellEnd"/>
-      <w:r>
-        <w:t>(</w:t>
-      </w:r>
-      <w:proofErr w:type="gramEnd"/>
-      <w:r>
-        <w:t>);</w:t>
-      </w:r>
-    </w:p>
-    <w:p>
-      <w:pPr>
-        <w:rPr>
-          <w:b/>
-          <w:bCs/>
-        </w:rPr>
-      </w:pPr>
-      <w:r>
-        <w:rPr>
-          <w:b/>
-          <w:bCs/>
-        </w:rPr>
-        <w:t>3. Web Module (</w:t>
-      </w:r>
-      <w:proofErr w:type="spellStart"/>
-      <w:r>
-        <w:rPr>
-          <w:b/>
-          <w:bCs/>
-        </w:rPr>
-        <w:t>src</w:t>
-      </w:r>
-      <w:proofErr w:type="spellEnd"/>
-      <w:r>
-        <w:rPr>
-          <w:b/>
-          <w:bCs/>
-        </w:rPr>
-        <w:t>/main/webapp)</w:t>
+        <w:t xml:space="preserve"> As this class is empty for now , my JPA is perfectly handling with db() class. That contains getConnection();</w:t>
+      </w:r>
+    </w:p>
+    <w:p>
+      <w:pPr>
+        <w:rPr>
+          <w:b/>
+          <w:bCs/>
+        </w:rPr>
+      </w:pPr>
+      <w:r>
+        <w:rPr>
+          <w:b/>
+          <w:bCs/>
+        </w:rPr>
+        <w:t>3. Web Module (src/main/webapp)</w:t>
       </w:r>
     </w:p>
     <w:p>
@@ -2679,13 +2323,8 @@
           <w:numId w:val="3"/>
         </w:numPr>
       </w:pPr>
-      <w:proofErr w:type="spellStart"/>
-      <w:r>
-        <w:t>login.jsp</w:t>
-      </w:r>
-      <w:proofErr w:type="spellEnd"/>
-      <w:r>
-        <w:t>: Login page.</w:t>
+      <w:r>
+        <w:t>login.jsp: Login page.</w:t>
       </w:r>
     </w:p>
     <w:p>
@@ -2695,13 +2334,8 @@
           <w:numId w:val="3"/>
         </w:numPr>
       </w:pPr>
-      <w:proofErr w:type="spellStart"/>
-      <w:r>
-        <w:t>registration.jsp</w:t>
-      </w:r>
-      <w:proofErr w:type="spellEnd"/>
-      <w:r>
-        <w:t>: User registration.</w:t>
+      <w:r>
+        <w:t>registration.jsp: User registration.</w:t>
       </w:r>
     </w:p>
     <w:p>
@@ -2712,15 +2346,7 @@
         </w:numPr>
       </w:pPr>
       <w:r>
-        <w:t>forget-</w:t>
-      </w:r>
-      <w:proofErr w:type="spellStart"/>
-      <w:r>
-        <w:t>password.jsp</w:t>
-      </w:r>
-      <w:proofErr w:type="spellEnd"/>
-      <w:r>
-        <w:t xml:space="preserve">: </w:t>
+        <w:t xml:space="preserve">forget-password.jsp: </w:t>
       </w:r>
       <w:r>
         <w:t>Allows user to change password.</w:t>
@@ -2734,27 +2360,14 @@
         </w:numPr>
       </w:pPr>
       <w:r>
-        <w:t>pre-forget-password-</w:t>
-      </w:r>
-      <w:proofErr w:type="spellStart"/>
-      <w:r>
-        <w:t>validation.jsp</w:t>
-      </w:r>
-      <w:proofErr w:type="spellEnd"/>
-      <w:r>
-        <w:t xml:space="preserve">: </w:t>
+        <w:t xml:space="preserve">pre-forget-password-validation.jsp: </w:t>
       </w:r>
       <w:r>
         <w:t xml:space="preserve">Wants user to enter username to go to </w:t>
       </w:r>
       <w:r>
-        <w:t>forget-</w:t>
-      </w:r>
-      <w:proofErr w:type="spellStart"/>
-      <w:r>
-        <w:t>password.jsp</w:t>
-      </w:r>
-      <w:proofErr w:type="spellEnd"/>
+        <w:t>forget-password.jsp</w:t>
+      </w:r>
       <w:r>
         <w:t>.</w:t>
       </w:r>
@@ -2766,13 +2379,8 @@
           <w:numId w:val="3"/>
         </w:numPr>
       </w:pPr>
-      <w:proofErr w:type="spellStart"/>
-      <w:r>
-        <w:t>changemypass.jsp</w:t>
-      </w:r>
-      <w:proofErr w:type="spellEnd"/>
-      <w:r>
-        <w:t>: Change password functionality.</w:t>
+      <w:r>
+        <w:t>changemypass.jsp: Change password functionality.</w:t>
       </w:r>
     </w:p>
     <w:p>
@@ -2797,13 +2405,8 @@
           <w:numId w:val="3"/>
         </w:numPr>
       </w:pPr>
-      <w:proofErr w:type="spellStart"/>
-      <w:r>
-        <w:t>addnew-student.jsp</w:t>
-      </w:r>
-      <w:proofErr w:type="spellEnd"/>
-      <w:r>
-        <w:t>: Add a new student</w:t>
+      <w:r>
+        <w:t>addnew-student.jsp: Add a new student</w:t>
       </w:r>
       <w:r>
         <w:t xml:space="preserve"> by a certain faculty</w:t>
@@ -2820,15 +2423,7 @@
         </w:numPr>
       </w:pPr>
       <w:r>
-        <w:t>delete-</w:t>
-      </w:r>
-      <w:proofErr w:type="spellStart"/>
-      <w:r>
-        <w:t>student.jsp</w:t>
-      </w:r>
-      <w:proofErr w:type="spellEnd"/>
-      <w:r>
-        <w:t>: Remove a student.</w:t>
+        <w:t>delete-student.jsp: Remove a student.</w:t>
       </w:r>
     </w:p>
     <w:p>
@@ -2839,15 +2434,7 @@
         </w:numPr>
       </w:pPr>
       <w:r>
-        <w:t>update-</w:t>
-      </w:r>
-      <w:proofErr w:type="spellStart"/>
-      <w:r>
-        <w:t>student.jsp</w:t>
-      </w:r>
-      <w:proofErr w:type="spellEnd"/>
-      <w:r>
-        <w:t>: Modify student details.</w:t>
+        <w:t>update-student.jsp: Modify student details.</w:t>
       </w:r>
     </w:p>
     <w:p>
@@ -2857,13 +2444,8 @@
           <w:numId w:val="3"/>
         </w:numPr>
       </w:pPr>
-      <w:proofErr w:type="spellStart"/>
-      <w:r>
-        <w:t>allmy-student.jsp</w:t>
-      </w:r>
-      <w:proofErr w:type="spellEnd"/>
-      <w:r>
-        <w:t>: Display all students</w:t>
+      <w:r>
+        <w:t>allmy-student.jsp: Display all students</w:t>
       </w:r>
       <w:r>
         <w:t xml:space="preserve"> entered by logged in faculty in previous</w:t>
@@ -2895,15 +2477,7 @@
         </w:numPr>
       </w:pPr>
       <w:r>
-        <w:t>faculty-</w:t>
-      </w:r>
-      <w:proofErr w:type="spellStart"/>
-      <w:r>
-        <w:t>profile.jsp</w:t>
-      </w:r>
-      <w:proofErr w:type="spellEnd"/>
-      <w:r>
-        <w:t>: Likely shows faculty information.</w:t>
+        <w:t>faculty-profile.jsp: Likely shows faculty information.</w:t>
       </w:r>
     </w:p>
     <w:p>
@@ -2928,13 +2502,8 @@
           <w:numId w:val="3"/>
         </w:numPr>
       </w:pPr>
-      <w:proofErr w:type="spellStart"/>
-      <w:r>
-        <w:t>dashboard.jsp</w:t>
-      </w:r>
-      <w:proofErr w:type="spellEnd"/>
-      <w:r>
-        <w:t>: The main dashboard page.</w:t>
+      <w:r>
+        <w:t>dashboard.jsp: The main dashboard page.</w:t>
       </w:r>
     </w:p>
     <w:p>
@@ -2944,13 +2513,8 @@
           <w:numId w:val="3"/>
         </w:numPr>
       </w:pPr>
-      <w:proofErr w:type="spellStart"/>
-      <w:r>
-        <w:t>index.jsp</w:t>
-      </w:r>
-      <w:proofErr w:type="spellEnd"/>
-      <w:r>
-        <w:t>: Likely the homepage or entry point.</w:t>
+      <w:r>
+        <w:t>index.jsp: Likely the homepage or entry point.</w:t>
       </w:r>
     </w:p>
     <w:p>
@@ -2961,15 +2525,7 @@
         </w:numPr>
       </w:pPr>
       <w:r>
-        <w:t>insert-</w:t>
-      </w:r>
-      <w:proofErr w:type="spellStart"/>
-      <w:r>
-        <w:t>todaydate.jsp</w:t>
-      </w:r>
-      <w:proofErr w:type="spellEnd"/>
-      <w:r>
-        <w:t>: Might be for inserting today's attendance records.</w:t>
+        <w:t>insert-todaydate.jsp: Might be for inserting today's attendance records.</w:t>
       </w:r>
     </w:p>
     <w:p>
@@ -3067,24 +2623,13 @@
           <w:numId w:val="4"/>
         </w:numPr>
       </w:pPr>
-      <w:proofErr w:type="gramStart"/>
-      <w:r>
-        <w:rPr>
-          <w:b/>
-          <w:bCs/>
-        </w:rPr>
-        <w:t>.</w:t>
-      </w:r>
-      <w:proofErr w:type="spellStart"/>
-      <w:r>
-        <w:rPr>
-          <w:b/>
-          <w:bCs/>
-        </w:rPr>
-        <w:t>gitignore</w:t>
-      </w:r>
-      <w:proofErr w:type="spellEnd"/>
-      <w:proofErr w:type="gramEnd"/>
+      <w:r>
+        <w:rPr>
+          <w:b/>
+          <w:bCs/>
+        </w:rPr>
+        <w:t>.gitignore</w:t>
+      </w:r>
       <w:r>
         <w:t>: Specifies files and folders to be ignored in version control (Git).</w:t>
       </w:r>
@@ -3114,7 +2659,6 @@
           <w:numId w:val="4"/>
         </w:numPr>
       </w:pPr>
-      <w:proofErr w:type="spellStart"/>
       <w:r>
         <w:rPr>
           <w:b/>
@@ -3122,20 +2666,392 @@
         </w:rPr>
         <w:t>AttendanceManagementSystem.iml</w:t>
       </w:r>
-      <w:proofErr w:type="spellEnd"/>
       <w:r>
         <w:t>: An IntelliJ IDEA module file.</w:t>
       </w:r>
     </w:p>
     <w:p>
-      <w:r>
-        <w:pict w14:anchorId="31DB20D6">
-          <v:rect id="_x0000_i1031" style="width:0;height:1.5pt" o:hralign="center" o:hrstd="t" o:hr="t" fillcolor="#a0a0a0" stroked="f"/>
-        </w:pict>
-      </w:r>
-    </w:p>
-    <w:p>
-      <w:pPr>
+      <w:pPr>
+        <w:pStyle w:val="ListParagraph"/>
+        <w:numPr>
+          <w:ilvl w:val="0"/>
+          <w:numId w:val="15"/>
+        </w:numPr>
+      </w:pPr>
+    </w:p>
+    <w:p>
+      <w:pPr>
+        <w:pStyle w:val="Heading2"/>
+      </w:pPr>
+      <w:r>
+        <w:lastRenderedPageBreak/>
+        <w:t>UI Clarifications</w:t>
+      </w:r>
+    </w:p>
+    <w:p>
+      <w:r>
+        <w:rPr>
+          <w:noProof/>
+        </w:rPr>
+        <w:drawing>
+          <wp:inline distT="0" distB="0" distL="0" distR="0" wp14:anchorId="10060C8F" wp14:editId="60FE3605">
+            <wp:extent cx="5943600" cy="3974465"/>
+            <wp:effectExtent l="0" t="0" r="0" b="6985"/>
+            <wp:docPr id="1315014758" name="Picture 1"/>
+            <wp:cNvGraphicFramePr>
+              <a:graphicFrameLocks xmlns:a="http://schemas.openxmlformats.org/drawingml/2006/main" noChangeAspect="1"/>
+            </wp:cNvGraphicFramePr>
+            <a:graphic xmlns:a="http://schemas.openxmlformats.org/drawingml/2006/main">
+              <a:graphicData uri="http://schemas.openxmlformats.org/drawingml/2006/picture">
+                <pic:pic xmlns:pic="http://schemas.openxmlformats.org/drawingml/2006/picture">
+                  <pic:nvPicPr>
+                    <pic:cNvPr id="1315014758" name=""/>
+                    <pic:cNvPicPr/>
+                  </pic:nvPicPr>
+                  <pic:blipFill>
+                    <a:blip r:embed="rId6"/>
+                    <a:stretch>
+                      <a:fillRect/>
+                    </a:stretch>
+                  </pic:blipFill>
+                  <pic:spPr>
+                    <a:xfrm>
+                      <a:off x="0" y="0"/>
+                      <a:ext cx="5943600" cy="3974465"/>
+                    </a:xfrm>
+                    <a:prstGeom prst="rect">
+                      <a:avLst/>
+                    </a:prstGeom>
+                  </pic:spPr>
+                </pic:pic>
+              </a:graphicData>
+            </a:graphic>
+          </wp:inline>
+        </w:drawing>
+      </w:r>
+    </w:p>
+    <w:p>
+      <w:r>
+        <w:t>This is registration page from where faculty can be registered.</w:t>
+      </w:r>
+    </w:p>
+    <w:p>
+      <w:r>
+        <w:rPr>
+          <w:noProof/>
+        </w:rPr>
+        <w:drawing>
+          <wp:inline distT="0" distB="0" distL="0" distR="0" wp14:anchorId="765641B5" wp14:editId="2374CE0D">
+            <wp:extent cx="5943600" cy="3068955"/>
+            <wp:effectExtent l="0" t="0" r="0" b="0"/>
+            <wp:docPr id="1159960914" name="Picture 1"/>
+            <wp:cNvGraphicFramePr>
+              <a:graphicFrameLocks xmlns:a="http://schemas.openxmlformats.org/drawingml/2006/main" noChangeAspect="1"/>
+            </wp:cNvGraphicFramePr>
+            <a:graphic xmlns:a="http://schemas.openxmlformats.org/drawingml/2006/main">
+              <a:graphicData uri="http://schemas.openxmlformats.org/drawingml/2006/picture">
+                <pic:pic xmlns:pic="http://schemas.openxmlformats.org/drawingml/2006/picture">
+                  <pic:nvPicPr>
+                    <pic:cNvPr id="1159960914" name=""/>
+                    <pic:cNvPicPr/>
+                  </pic:nvPicPr>
+                  <pic:blipFill>
+                    <a:blip r:embed="rId7"/>
+                    <a:stretch>
+                      <a:fillRect/>
+                    </a:stretch>
+                  </pic:blipFill>
+                  <pic:spPr>
+                    <a:xfrm>
+                      <a:off x="0" y="0"/>
+                      <a:ext cx="5943600" cy="3068955"/>
+                    </a:xfrm>
+                    <a:prstGeom prst="rect">
+                      <a:avLst/>
+                    </a:prstGeom>
+                  </pic:spPr>
+                </pic:pic>
+              </a:graphicData>
+            </a:graphic>
+          </wp:inline>
+        </w:drawing>
+      </w:r>
+    </w:p>
+    <w:p>
+      <w:r>
+        <w:t>This is login page. Faculty can login from here.</w:t>
+      </w:r>
+    </w:p>
+    <w:p>
+      <w:r>
+        <w:rPr>
+          <w:noProof/>
+        </w:rPr>
+        <w:lastRenderedPageBreak/>
+        <w:drawing>
+          <wp:inline distT="0" distB="0" distL="0" distR="0" wp14:anchorId="3A9EC69E" wp14:editId="2DE4D238">
+            <wp:extent cx="5943600" cy="3119120"/>
+            <wp:effectExtent l="0" t="0" r="0" b="5080"/>
+            <wp:docPr id="654525871" name="Picture 1"/>
+            <wp:cNvGraphicFramePr>
+              <a:graphicFrameLocks xmlns:a="http://schemas.openxmlformats.org/drawingml/2006/main" noChangeAspect="1"/>
+            </wp:cNvGraphicFramePr>
+            <a:graphic xmlns:a="http://schemas.openxmlformats.org/drawingml/2006/main">
+              <a:graphicData uri="http://schemas.openxmlformats.org/drawingml/2006/picture">
+                <pic:pic xmlns:pic="http://schemas.openxmlformats.org/drawingml/2006/picture">
+                  <pic:nvPicPr>
+                    <pic:cNvPr id="654525871" name=""/>
+                    <pic:cNvPicPr/>
+                  </pic:nvPicPr>
+                  <pic:blipFill>
+                    <a:blip r:embed="rId8"/>
+                    <a:stretch>
+                      <a:fillRect/>
+                    </a:stretch>
+                  </pic:blipFill>
+                  <pic:spPr>
+                    <a:xfrm>
+                      <a:off x="0" y="0"/>
+                      <a:ext cx="5943600" cy="3119120"/>
+                    </a:xfrm>
+                    <a:prstGeom prst="rect">
+                      <a:avLst/>
+                    </a:prstGeom>
+                  </pic:spPr>
+                </pic:pic>
+              </a:graphicData>
+            </a:graphic>
+          </wp:inline>
+        </w:drawing>
+      </w:r>
+    </w:p>
+    <w:p>
+      <w:r>
+        <w:t>This is the dashboard page, where faculty can</w:t>
+      </w:r>
+    </w:p>
+    <w:p>
+      <w:pPr>
+        <w:pStyle w:val="ListParagraph"/>
+        <w:numPr>
+          <w:ilvl w:val="0"/>
+          <w:numId w:val="9"/>
+        </w:numPr>
+      </w:pPr>
+      <w:r>
+        <w:t>Add students, edit their profile or delete it.</w:t>
+      </w:r>
+    </w:p>
+    <w:p>
+      <w:pPr>
+        <w:pStyle w:val="ListParagraph"/>
+        <w:numPr>
+          <w:ilvl w:val="0"/>
+          <w:numId w:val="9"/>
+        </w:numPr>
+      </w:pPr>
+      <w:r>
+        <w:t>Search students by any letter of their name.</w:t>
+      </w:r>
+    </w:p>
+    <w:p>
+      <w:pPr>
+        <w:pStyle w:val="ListParagraph"/>
+        <w:numPr>
+          <w:ilvl w:val="0"/>
+          <w:numId w:val="9"/>
+        </w:numPr>
+      </w:pPr>
+      <w:r>
+        <w:t>Give attendance- P or A. And can reconsider them (Change it)</w:t>
+      </w:r>
+    </w:p>
+    <w:p>
+      <w:pPr>
+        <w:pStyle w:val="ListParagraph"/>
+        <w:numPr>
+          <w:ilvl w:val="0"/>
+          <w:numId w:val="9"/>
+        </w:numPr>
+      </w:pPr>
+      <w:r>
+        <w:t>Generate the student report in pdf.</w:t>
+      </w:r>
+    </w:p>
+    <w:p>
+      <w:pPr>
+        <w:rPr>
+          <w:b/>
+          <w:bCs/>
+        </w:rPr>
+      </w:pPr>
+      <w:r>
+        <w:rPr>
+          <w:noProof/>
+        </w:rPr>
+        <w:drawing>
+          <wp:inline distT="0" distB="0" distL="0" distR="0" wp14:anchorId="2E15B749" wp14:editId="4CEB7C41">
+            <wp:extent cx="5943600" cy="2804795"/>
+            <wp:effectExtent l="0" t="0" r="0" b="0"/>
+            <wp:docPr id="648267584" name="Picture 1"/>
+            <wp:cNvGraphicFramePr>
+              <a:graphicFrameLocks xmlns:a="http://schemas.openxmlformats.org/drawingml/2006/main" noChangeAspect="1"/>
+            </wp:cNvGraphicFramePr>
+            <a:graphic xmlns:a="http://schemas.openxmlformats.org/drawingml/2006/main">
+              <a:graphicData uri="http://schemas.openxmlformats.org/drawingml/2006/picture">
+                <pic:pic xmlns:pic="http://schemas.openxmlformats.org/drawingml/2006/picture">
+                  <pic:nvPicPr>
+                    <pic:cNvPr id="648267584" name=""/>
+                    <pic:cNvPicPr/>
+                  </pic:nvPicPr>
+                  <pic:blipFill>
+                    <a:blip r:embed="rId9"/>
+                    <a:stretch>
+                      <a:fillRect/>
+                    </a:stretch>
+                  </pic:blipFill>
+                  <pic:spPr>
+                    <a:xfrm>
+                      <a:off x="0" y="0"/>
+                      <a:ext cx="5943600" cy="2804795"/>
+                    </a:xfrm>
+                    <a:prstGeom prst="rect">
+                      <a:avLst/>
+                    </a:prstGeom>
+                  </pic:spPr>
+                </pic:pic>
+              </a:graphicData>
+            </a:graphic>
+          </wp:inline>
+        </w:drawing>
+      </w:r>
+    </w:p>
+    <w:p>
+      <w:r>
+        <w:t xml:space="preserve">This is All </w:t>
+      </w:r>
+      <w:r>
+        <w:t>M</w:t>
+      </w:r>
+      <w:r>
+        <w:t xml:space="preserve">y </w:t>
+      </w:r>
+      <w:r>
+        <w:t>S</w:t>
+      </w:r>
+      <w:r>
+        <w:t>tudent page</w:t>
+      </w:r>
+      <w:r>
+        <w:t xml:space="preserve"> which is filtered by faculty’s id.</w:t>
+      </w:r>
+    </w:p>
+    <w:p>
+      <w:r>
+        <w:t>Faculty can do all the things he can do in dashboard page.</w:t>
+      </w:r>
+    </w:p>
+    <w:p>
+      <w:r>
+        <w:rPr>
+          <w:noProof/>
+        </w:rPr>
+        <w:lastRenderedPageBreak/>
+        <w:drawing>
+          <wp:inline distT="0" distB="0" distL="0" distR="0" wp14:anchorId="099E695A" wp14:editId="3530D66B">
+            <wp:extent cx="5943600" cy="3964940"/>
+            <wp:effectExtent l="0" t="0" r="0" b="0"/>
+            <wp:docPr id="1262628606" name="Picture 1"/>
+            <wp:cNvGraphicFramePr>
+              <a:graphicFrameLocks xmlns:a="http://schemas.openxmlformats.org/drawingml/2006/main" noChangeAspect="1"/>
+            </wp:cNvGraphicFramePr>
+            <a:graphic xmlns:a="http://schemas.openxmlformats.org/drawingml/2006/main">
+              <a:graphicData uri="http://schemas.openxmlformats.org/drawingml/2006/picture">
+                <pic:pic xmlns:pic="http://schemas.openxmlformats.org/drawingml/2006/picture">
+                  <pic:nvPicPr>
+                    <pic:cNvPr id="1262628606" name=""/>
+                    <pic:cNvPicPr/>
+                  </pic:nvPicPr>
+                  <pic:blipFill>
+                    <a:blip r:embed="rId10"/>
+                    <a:stretch>
+                      <a:fillRect/>
+                    </a:stretch>
+                  </pic:blipFill>
+                  <pic:spPr>
+                    <a:xfrm>
+                      <a:off x="0" y="0"/>
+                      <a:ext cx="5943600" cy="3964940"/>
+                    </a:xfrm>
+                    <a:prstGeom prst="rect">
+                      <a:avLst/>
+                    </a:prstGeom>
+                  </pic:spPr>
+                </pic:pic>
+              </a:graphicData>
+            </a:graphic>
+          </wp:inline>
+        </w:drawing>
+      </w:r>
+    </w:p>
+    <w:p>
+      <w:r>
+        <w:t xml:space="preserve">This is Faculty profile. Faculty can edit </w:t>
+      </w:r>
+      <w:r>
+        <w:t>their profile information.</w:t>
+      </w:r>
+    </w:p>
+    <w:p>
+      <w:r>
+        <w:rPr>
+          <w:noProof/>
+        </w:rPr>
+        <w:drawing>
+          <wp:inline distT="0" distB="0" distL="0" distR="0" wp14:anchorId="0262456E" wp14:editId="71187AF1">
+            <wp:extent cx="5943600" cy="3090545"/>
+            <wp:effectExtent l="0" t="0" r="0" b="0"/>
+            <wp:docPr id="1925658453" name="Picture 1"/>
+            <wp:cNvGraphicFramePr>
+              <a:graphicFrameLocks xmlns:a="http://schemas.openxmlformats.org/drawingml/2006/main" noChangeAspect="1"/>
+            </wp:cNvGraphicFramePr>
+            <a:graphic xmlns:a="http://schemas.openxmlformats.org/drawingml/2006/main">
+              <a:graphicData uri="http://schemas.openxmlformats.org/drawingml/2006/picture">
+                <pic:pic xmlns:pic="http://schemas.openxmlformats.org/drawingml/2006/picture">
+                  <pic:nvPicPr>
+                    <pic:cNvPr id="1925658453" name=""/>
+                    <pic:cNvPicPr/>
+                  </pic:nvPicPr>
+                  <pic:blipFill>
+                    <a:blip r:embed="rId11"/>
+                    <a:stretch>
+                      <a:fillRect/>
+                    </a:stretch>
+                  </pic:blipFill>
+                  <pic:spPr>
+                    <a:xfrm>
+                      <a:off x="0" y="0"/>
+                      <a:ext cx="5943600" cy="3090545"/>
+                    </a:xfrm>
+                    <a:prstGeom prst="rect">
+                      <a:avLst/>
+                    </a:prstGeom>
+                  </pic:spPr>
+                </pic:pic>
+              </a:graphicData>
+            </a:graphic>
+          </wp:inline>
+        </w:drawing>
+      </w:r>
+    </w:p>
+    <w:p>
+      <w:r>
+        <w:t xml:space="preserve">Faculty can change his password. </w:t>
+      </w:r>
+    </w:p>
+    <w:p>
+      <w:pPr>
+        <w:ind w:left="360"/>
         <w:rPr>
           <w:b/>
           <w:bCs/>
@@ -3162,6 +3078,7 @@
           <w:b/>
           <w:bCs/>
         </w:rPr>
+        <w:lastRenderedPageBreak/>
         <w:t>Well-structured project</w:t>
       </w:r>
       <w:r>
@@ -3181,7 +3098,6 @@
           <w:b/>
           <w:bCs/>
         </w:rPr>
-        <w:lastRenderedPageBreak/>
         <w:t>JSP-based frontend</w:t>
       </w:r>
       <w:r>
@@ -3343,6 +3259,11 @@
 
 <file path=word/numbering.xml><?xml version="1.0" encoding="utf-8"?>
 <w:numbering xmlns:wpc="http://schemas.microsoft.com/office/word/2010/wordprocessingCanvas" xmlns:cx="http://schemas.microsoft.com/office/drawing/2014/chartex" xmlns:cx1="http://schemas.microsoft.com/office/drawing/2015/9/8/chartex" xmlns:cx2="http://schemas.microsoft.com/office/drawing/2015/10/21/chartex" xmlns:cx3="http://schemas.microsoft.com/office/drawing/2016/5/9/chartex" xmlns:cx4="http://schemas.microsoft.com/office/drawing/2016/5/10/chartex" xmlns:cx5="http://schemas.microsoft.com/office/drawing/2016/5/11/chartex" xmlns:cx6="http://schemas.microsoft.com/office/drawing/2016/5/12/chartex" xmlns:cx7="http://schemas.microsoft.com/office/drawing/2016/5/13/chartex" xmlns:cx8="http://schemas.microsoft.com/office/drawing/2016/5/14/chartex" xmlns:mc="http://schemas.openxmlformats.org/markup-compatibility/2006" xmlns:aink="http://schemas.microsoft.com/office/drawing/2016/ink" xmlns:am3d="http://schemas.microsoft.com/office/drawing/2017/model3d" xmlns:o="urn:schemas-microsoft-com:office:office" xmlns:oel="http://schemas.microsoft.com/office/2019/extlst" xmlns:r="http://schemas.openxmlformats.org/officeDocument/2006/relationships" xmlns:m="http://schemas.openxmlformats.org/officeDocument/2006/math" xmlns:v="urn:schemas-microsoft-com:vml" xmlns:wp14="http://schemas.microsoft.com/office/word/2010/wordprocessingDrawing" xmlns:wp="http://schemas.openxmlformats.org/drawingml/2006/wordprocessingDrawing" xmlns:w10="urn:schemas-microsoft-com:office:word" xmlns:w="http://schemas.openxmlformats.org/wordprocessingml/2006/main" xmlns:w14="http://schemas.microsoft.com/office/word/2010/wordml" xmlns:w15="http://schemas.microsoft.com/office/word/2012/wordml" xmlns:w16cex="http://schemas.microsoft.com/office/word/2018/wordml/cex" xmlns:w16cid="http://schemas.microsoft.com/office/word/2016/wordml/cid" xmlns:w16="http://schemas.microsoft.com/office/word/2018/wordml" xmlns:w16du="http://schemas.microsoft.com/office/word/2023/wordml/word16du" xmlns:w16sdtdh="http://schemas.microsoft.com/office/word/2020/wordml/sdtdatahash" xmlns:w16sdtfl="http://schemas.microsoft.com/office/word/2024/wordml/sdtformatlock" xmlns:w16se="http://schemas.microsoft.com/office/word/2015/wordml/symex" xmlns:wpg="http://schemas.microsoft.com/office/word/2010/wordprocessingGroup" xmlns:wpi="http://schemas.microsoft.com/office/word/2010/wordprocessingInk" xmlns:wne="http://schemas.microsoft.com/office/word/2006/wordml" xmlns:wps="http://schemas.microsoft.com/office/word/2010/wordprocessingShape" mc:Ignorable="w14 w15 w16se w16cid w16 w16cex w16sdtdh w16sdtfl w16du wp14">
+  <w:numPicBullet w:numPicBulletId="0">
+    <w:pict>
+      <v:rect id="_x0000_i1040" style="width:0;height:1.5pt" o:hralign="center" o:bullet="t" o:hrstd="t" o:hr="t" fillcolor="#a0a0a0" stroked="f"/>
+    </w:pict>
+  </w:numPicBullet>
   <w:abstractNum w:abstractNumId="0" w15:restartNumberingAfterBreak="0">
     <w:nsid w:val="01D32859"/>
     <w:multiLevelType w:val="multilevel"/>
@@ -3791,6 +3712,147 @@
     </w:lvl>
   </w:abstractNum>
   <w:abstractNum w:abstractNumId="3" w15:restartNumberingAfterBreak="0">
+    <w:nsid w:val="2541569E"/>
+    <w:multiLevelType w:val="hybridMultilevel"/>
+    <w:tmpl w:val="752EDE48"/>
+    <w:lvl w:ilvl="0" w:tplc="FF04ED24">
+      <w:start w:val="1"/>
+      <w:numFmt w:val="bullet"/>
+      <w:lvlText w:val=""/>
+      <w:lvlPicBulletId w:val="0"/>
+      <w:lvlJc w:val="left"/>
+      <w:pPr>
+        <w:tabs>
+          <w:tab w:val="num" w:pos="720"/>
+        </w:tabs>
+        <w:ind w:left="720" w:hanging="360"/>
+      </w:pPr>
+      <w:rPr>
+        <w:rFonts w:ascii="Symbol" w:hAnsi="Symbol" w:hint="default"/>
+      </w:rPr>
+    </w:lvl>
+    <w:lvl w:ilvl="1" w:tplc="100AA892" w:tentative="1">
+      <w:start w:val="1"/>
+      <w:numFmt w:val="bullet"/>
+      <w:lvlText w:val=""/>
+      <w:lvlJc w:val="left"/>
+      <w:pPr>
+        <w:tabs>
+          <w:tab w:val="num" w:pos="1440"/>
+        </w:tabs>
+        <w:ind w:left="1440" w:hanging="360"/>
+      </w:pPr>
+      <w:rPr>
+        <w:rFonts w:ascii="Symbol" w:hAnsi="Symbol" w:hint="default"/>
+      </w:rPr>
+    </w:lvl>
+    <w:lvl w:ilvl="2" w:tplc="9814C7D2" w:tentative="1">
+      <w:start w:val="1"/>
+      <w:numFmt w:val="bullet"/>
+      <w:lvlText w:val=""/>
+      <w:lvlJc w:val="left"/>
+      <w:pPr>
+        <w:tabs>
+          <w:tab w:val="num" w:pos="2160"/>
+        </w:tabs>
+        <w:ind w:left="2160" w:hanging="360"/>
+      </w:pPr>
+      <w:rPr>
+        <w:rFonts w:ascii="Symbol" w:hAnsi="Symbol" w:hint="default"/>
+      </w:rPr>
+    </w:lvl>
+    <w:lvl w:ilvl="3" w:tplc="5CC69ED6" w:tentative="1">
+      <w:start w:val="1"/>
+      <w:numFmt w:val="bullet"/>
+      <w:lvlText w:val=""/>
+      <w:lvlJc w:val="left"/>
+      <w:pPr>
+        <w:tabs>
+          <w:tab w:val="num" w:pos="2880"/>
+        </w:tabs>
+        <w:ind w:left="2880" w:hanging="360"/>
+      </w:pPr>
+      <w:rPr>
+        <w:rFonts w:ascii="Symbol" w:hAnsi="Symbol" w:hint="default"/>
+      </w:rPr>
+    </w:lvl>
+    <w:lvl w:ilvl="4" w:tplc="105270B8" w:tentative="1">
+      <w:start w:val="1"/>
+      <w:numFmt w:val="bullet"/>
+      <w:lvlText w:val=""/>
+      <w:lvlJc w:val="left"/>
+      <w:pPr>
+        <w:tabs>
+          <w:tab w:val="num" w:pos="3600"/>
+        </w:tabs>
+        <w:ind w:left="3600" w:hanging="360"/>
+      </w:pPr>
+      <w:rPr>
+        <w:rFonts w:ascii="Symbol" w:hAnsi="Symbol" w:hint="default"/>
+      </w:rPr>
+    </w:lvl>
+    <w:lvl w:ilvl="5" w:tplc="DED8A8E6" w:tentative="1">
+      <w:start w:val="1"/>
+      <w:numFmt w:val="bullet"/>
+      <w:lvlText w:val=""/>
+      <w:lvlJc w:val="left"/>
+      <w:pPr>
+        <w:tabs>
+          <w:tab w:val="num" w:pos="4320"/>
+        </w:tabs>
+        <w:ind w:left="4320" w:hanging="360"/>
+      </w:pPr>
+      <w:rPr>
+        <w:rFonts w:ascii="Symbol" w:hAnsi="Symbol" w:hint="default"/>
+      </w:rPr>
+    </w:lvl>
+    <w:lvl w:ilvl="6" w:tplc="1D268652" w:tentative="1">
+      <w:start w:val="1"/>
+      <w:numFmt w:val="bullet"/>
+      <w:lvlText w:val=""/>
+      <w:lvlJc w:val="left"/>
+      <w:pPr>
+        <w:tabs>
+          <w:tab w:val="num" w:pos="5040"/>
+        </w:tabs>
+        <w:ind w:left="5040" w:hanging="360"/>
+      </w:pPr>
+      <w:rPr>
+        <w:rFonts w:ascii="Symbol" w:hAnsi="Symbol" w:hint="default"/>
+      </w:rPr>
+    </w:lvl>
+    <w:lvl w:ilvl="7" w:tplc="70B8B4E2" w:tentative="1">
+      <w:start w:val="1"/>
+      <w:numFmt w:val="bullet"/>
+      <w:lvlText w:val=""/>
+      <w:lvlJc w:val="left"/>
+      <w:pPr>
+        <w:tabs>
+          <w:tab w:val="num" w:pos="5760"/>
+        </w:tabs>
+        <w:ind w:left="5760" w:hanging="360"/>
+      </w:pPr>
+      <w:rPr>
+        <w:rFonts w:ascii="Symbol" w:hAnsi="Symbol" w:hint="default"/>
+      </w:rPr>
+    </w:lvl>
+    <w:lvl w:ilvl="8" w:tplc="B97201B6" w:tentative="1">
+      <w:start w:val="1"/>
+      <w:numFmt w:val="bullet"/>
+      <w:lvlText w:val=""/>
+      <w:lvlJc w:val="left"/>
+      <w:pPr>
+        <w:tabs>
+          <w:tab w:val="num" w:pos="6480"/>
+        </w:tabs>
+        <w:ind w:left="6480" w:hanging="360"/>
+      </w:pPr>
+      <w:rPr>
+        <w:rFonts w:ascii="Symbol" w:hAnsi="Symbol" w:hint="default"/>
+      </w:rPr>
+    </w:lvl>
+  </w:abstractNum>
+  <w:abstractNum w:abstractNumId="4" w15:restartNumberingAfterBreak="0">
     <w:nsid w:val="37AD13FE"/>
     <w:multiLevelType w:val="multilevel"/>
     <w:tmpl w:val="606A23CA"/>
@@ -3939,7 +4001,7 @@
       </w:rPr>
     </w:lvl>
   </w:abstractNum>
-  <w:abstractNum w:abstractNumId="4" w15:restartNumberingAfterBreak="0">
+  <w:abstractNum w:abstractNumId="5" w15:restartNumberingAfterBreak="0">
     <w:nsid w:val="40C750C5"/>
     <w:multiLevelType w:val="multilevel"/>
     <w:tmpl w:val="C1BA8096"/>
@@ -4088,7 +4150,7 @@
       </w:rPr>
     </w:lvl>
   </w:abstractNum>
-  <w:abstractNum w:abstractNumId="5" w15:restartNumberingAfterBreak="0">
+  <w:abstractNum w:abstractNumId="6" w15:restartNumberingAfterBreak="0">
     <w:nsid w:val="42AA3501"/>
     <w:multiLevelType w:val="hybridMultilevel"/>
     <w:tmpl w:val="ABD47F2E"/>
@@ -4200,7 +4262,7 @@
       </w:rPr>
     </w:lvl>
   </w:abstractNum>
-  <w:abstractNum w:abstractNumId="6" w15:restartNumberingAfterBreak="0">
+  <w:abstractNum w:abstractNumId="7" w15:restartNumberingAfterBreak="0">
     <w:nsid w:val="44A40FD0"/>
     <w:multiLevelType w:val="hybridMultilevel"/>
     <w:tmpl w:val="3A38DAE6"/>
@@ -4313,7 +4375,7 @@
       </w:rPr>
     </w:lvl>
   </w:abstractNum>
-  <w:abstractNum w:abstractNumId="7" w15:restartNumberingAfterBreak="0">
+  <w:abstractNum w:abstractNumId="8" w15:restartNumberingAfterBreak="0">
     <w:nsid w:val="4D5E48C3"/>
     <w:multiLevelType w:val="multilevel"/>
     <w:tmpl w:val="5C92E592"/>
@@ -4462,7 +4524,7 @@
       </w:rPr>
     </w:lvl>
   </w:abstractNum>
-  <w:abstractNum w:abstractNumId="8" w15:restartNumberingAfterBreak="0">
+  <w:abstractNum w:abstractNumId="9" w15:restartNumberingAfterBreak="0">
     <w:nsid w:val="4D7666EE"/>
     <w:multiLevelType w:val="hybridMultilevel"/>
     <w:tmpl w:val="EA9C0388"/>
@@ -4575,7 +4637,7 @@
       </w:rPr>
     </w:lvl>
   </w:abstractNum>
-  <w:abstractNum w:abstractNumId="9" w15:restartNumberingAfterBreak="0">
+  <w:abstractNum w:abstractNumId="10" w15:restartNumberingAfterBreak="0">
     <w:nsid w:val="56AD716E"/>
     <w:multiLevelType w:val="multilevel"/>
     <w:tmpl w:val="BD7E3BE2"/>
@@ -4724,7 +4786,7 @@
       </w:rPr>
     </w:lvl>
   </w:abstractNum>
-  <w:abstractNum w:abstractNumId="10" w15:restartNumberingAfterBreak="0">
+  <w:abstractNum w:abstractNumId="11" w15:restartNumberingAfterBreak="0">
     <w:nsid w:val="5C950E70"/>
     <w:multiLevelType w:val="hybridMultilevel"/>
     <w:tmpl w:val="44B8AEC8"/>
@@ -4837,7 +4899,7 @@
       </w:rPr>
     </w:lvl>
   </w:abstractNum>
-  <w:abstractNum w:abstractNumId="11" w15:restartNumberingAfterBreak="0">
+  <w:abstractNum w:abstractNumId="12" w15:restartNumberingAfterBreak="0">
     <w:nsid w:val="5D9C7C1B"/>
     <w:multiLevelType w:val="multilevel"/>
     <w:tmpl w:val="CDB42428"/>
@@ -4986,7 +5048,7 @@
       </w:rPr>
     </w:lvl>
   </w:abstractNum>
-  <w:abstractNum w:abstractNumId="12" w15:restartNumberingAfterBreak="0">
+  <w:abstractNum w:abstractNumId="13" w15:restartNumberingAfterBreak="0">
     <w:nsid w:val="5DC52287"/>
     <w:multiLevelType w:val="multilevel"/>
     <w:tmpl w:val="B90C8158"/>
@@ -5135,7 +5197,7 @@
       </w:rPr>
     </w:lvl>
   </w:abstractNum>
-  <w:abstractNum w:abstractNumId="13" w15:restartNumberingAfterBreak="0">
+  <w:abstractNum w:abstractNumId="14" w15:restartNumberingAfterBreak="0">
     <w:nsid w:val="61E43B12"/>
     <w:multiLevelType w:val="multilevel"/>
     <w:tmpl w:val="9DBA5624"/>
@@ -5288,43 +5350,46 @@
     <w:abstractNumId w:val="2"/>
   </w:num>
   <w:num w:numId="2" w16cid:durableId="1763650026">
-    <w:abstractNumId w:val="9"/>
+    <w:abstractNumId w:val="10"/>
   </w:num>
   <w:num w:numId="3" w16cid:durableId="843280981">
-    <w:abstractNumId w:val="3"/>
+    <w:abstractNumId w:val="4"/>
   </w:num>
   <w:num w:numId="4" w16cid:durableId="71121231">
     <w:abstractNumId w:val="0"/>
   </w:num>
   <w:num w:numId="5" w16cid:durableId="1193305057">
+    <w:abstractNumId w:val="13"/>
+  </w:num>
+  <w:num w:numId="6" w16cid:durableId="1883403783">
+    <w:abstractNumId w:val="9"/>
+  </w:num>
+  <w:num w:numId="7" w16cid:durableId="1158031301">
+    <w:abstractNumId w:val="11"/>
+  </w:num>
+  <w:num w:numId="8" w16cid:durableId="230427763">
+    <w:abstractNumId w:val="7"/>
+  </w:num>
+  <w:num w:numId="9" w16cid:durableId="126052031">
+    <w:abstractNumId w:val="6"/>
+  </w:num>
+  <w:num w:numId="10" w16cid:durableId="1226335735">
     <w:abstractNumId w:val="12"/>
   </w:num>
-  <w:num w:numId="6" w16cid:durableId="1883403783">
-    <w:abstractNumId w:val="8"/>
-  </w:num>
-  <w:num w:numId="7" w16cid:durableId="1158031301">
-    <w:abstractNumId w:val="10"/>
-  </w:num>
-  <w:num w:numId="8" w16cid:durableId="230427763">
-    <w:abstractNumId w:val="6"/>
-  </w:num>
-  <w:num w:numId="9" w16cid:durableId="126052031">
-    <w:abstractNumId w:val="5"/>
-  </w:num>
-  <w:num w:numId="10" w16cid:durableId="1226335735">
-    <w:abstractNumId w:val="11"/>
-  </w:num>
   <w:num w:numId="11" w16cid:durableId="98382335">
-    <w:abstractNumId w:val="13"/>
+    <w:abstractNumId w:val="14"/>
   </w:num>
   <w:num w:numId="12" w16cid:durableId="949436750">
-    <w:abstractNumId w:val="4"/>
+    <w:abstractNumId w:val="5"/>
   </w:num>
   <w:num w:numId="13" w16cid:durableId="218633078">
     <w:abstractNumId w:val="1"/>
   </w:num>
   <w:num w:numId="14" w16cid:durableId="1623876743">
-    <w:abstractNumId w:val="7"/>
+    <w:abstractNumId w:val="8"/>
+  </w:num>
+  <w:num w:numId="15" w16cid:durableId="2092191639">
+    <w:abstractNumId w:val="3"/>
   </w:num>
 </w:numbering>
 </file>
